--- a/fifth.docx.docx
+++ b/fifth.docx.docx
@@ -1,31 +1,3 @@
-
-<file path=word/document.xml><?xml version="1.0" encoding="utf-8"?>
-<w:document xmlns:wpc="http://schemas.microsoft.com/office/word/2010/wordprocessingCanvas" xmlns:mc="http://schemas.openxmlformats.org/markup-compatibility/2006" xmlns:o="urn:schemas-microsoft-com:office:office" xmlns:r="http://schemas.openxmlformats.org/officeDocument/2006/relationships" xmlns:m="http://schemas.openxmlformats.org/officeDocument/2006/math" xmlns:v="urn:schemas-microsoft-com:vml" xmlns:wp14="http://schemas.microsoft.com/office/word/2010/wordprocessingDrawing" xmlns:wp="http://schemas.openxmlformats.org/drawingml/2006/wordprocessingDrawing" xmlns:w10="urn:schemas-microsoft-com:office:word" xmlns:w="http://schemas.openxmlformats.org/wordprocessingml/2006/main" xmlns:w14="http://schemas.microsoft.com/office/word/2010/wordml" xmlns:w15="http://schemas.microsoft.com/office/word/2012/wordml" xmlns:wpg="http://schemas.microsoft.com/office/word/2010/wordprocessingGroup" xmlns:wpi="http://schemas.microsoft.com/office/word/2010/wordprocessingInk" xmlns:wne="http://schemas.microsoft.com/office/word/2006/wordml" xmlns:wps="http://schemas.microsoft.com/office/word/2010/wordprocessingShape" mc:Ignorable="w14 w15 wp14">
-  <w:body>
-    <w:p>
-      <w:pPr>
-        <w:rPr>
-          <w:lang w:val="en-US"/>
-        </w:rPr>
-      </w:pPr>
-      <w:r>
-        <w:rPr>
-          <w:lang w:val="en-US"/>
-        </w:rPr>
-        <w:t>abhay</w:t>
-      </w:r>
-      <w:bookmarkStart w:id="0" w:name="_GoBack"/>
-      <w:bookmarkEnd w:id="0"/>
-    </w:p>
-    <w:sectPr>
-      <w:pgSz w:w="11906" w:h="16838"/>
-      <w:pgMar w:top="1440" w:right="1440" w:bottom="1440" w:left="1440" w:header="708" w:footer="708" w:gutter="0"/>
-      <w:cols w:space="708"/>
-      <w:docGrid w:linePitch="360"/>
-    </w:sectPr>
-  </w:body>
-</w:document>
-</file>
 
 <file path=word/styles.xml><?xml version="1.0" encoding="utf-8"?>
 <w:styles xmlns:mc="http://schemas.openxmlformats.org/markup-compatibility/2006" xmlns:r="http://schemas.openxmlformats.org/officeDocument/2006/relationships" xmlns:w="http://schemas.openxmlformats.org/wordprocessingml/2006/main" xmlns:w14="http://schemas.microsoft.com/office/word/2010/wordml" xmlns:w15="http://schemas.microsoft.com/office/word/2012/wordml" mc:Ignorable="w14 w15">
@@ -449,265 +421,4 @@
     <w:unhideWhenUsed/>
   </w:style>
 </w:styles>
-</file>
-
-<file path=word/theme/theme1.xml><?xml version="1.0" encoding="utf-8"?>
-<a:theme xmlns:a="http://schemas.openxmlformats.org/drawingml/2006/main" name="Office Theme">
-  <a:themeElements>
-    <a:clrScheme name="Office">
-      <a:dk1>
-        <a:sysClr val="windowText" lastClr="000000"/>
-      </a:dk1>
-      <a:lt1>
-        <a:sysClr val="window" lastClr="FFFFFF"/>
-      </a:lt1>
-      <a:dk2>
-        <a:srgbClr val="44546A"/>
-      </a:dk2>
-      <a:lt2>
-        <a:srgbClr val="E7E6E6"/>
-      </a:lt2>
-      <a:accent1>
-        <a:srgbClr val="5B9BD5"/>
-      </a:accent1>
-      <a:accent2>
-        <a:srgbClr val="ED7D31"/>
-      </a:accent2>
-      <a:accent3>
-        <a:srgbClr val="A5A5A5"/>
-      </a:accent3>
-      <a:accent4>
-        <a:srgbClr val="FFC000"/>
-      </a:accent4>
-      <a:accent5>
-        <a:srgbClr val="4472C4"/>
-      </a:accent5>
-      <a:accent6>
-        <a:srgbClr val="70AD47"/>
-      </a:accent6>
-      <a:hlink>
-        <a:srgbClr val="0563C1"/>
-      </a:hlink>
-      <a:folHlink>
-        <a:srgbClr val="954F72"/>
-      </a:folHlink>
-    </a:clrScheme>
-    <a:fontScheme name="Office">
-      <a:majorFont>
-        <a:latin typeface="Calibri Light" panose="020F0302020204030204"/>
-        <a:ea typeface=""/>
-        <a:cs typeface=""/>
-        <a:font script="Jpan" typeface="ＭＳ ゴシック"/>
-        <a:font script="Hang" typeface="맑은 고딕"/>
-        <a:font script="Hans" typeface="宋体"/>
-        <a:font script="Hant" typeface="新細明體"/>
-        <a:font script="Arab" typeface="Times New Roman"/>
-        <a:font script="Hebr" typeface="Times New Roman"/>
-        <a:font script="Thai" typeface="Angsana New"/>
-        <a:font script="Ethi" typeface="Nyala"/>
-        <a:font script="Beng" typeface="Vrinda"/>
-        <a:font script="Gujr" typeface="Shruti"/>
-        <a:font script="Khmr" typeface="MoolBoran"/>
-        <a:font script="Knda" typeface="Tunga"/>
-        <a:font script="Guru" typeface="Raavi"/>
-        <a:font script="Cans" typeface="Euphemia"/>
-        <a:font script="Cher" typeface="Plantagenet Cherokee"/>
-        <a:font script="Yiii" typeface="Microsoft Yi Baiti"/>
-        <a:font script="Tibt" typeface="Microsoft Himalaya"/>
-        <a:font script="Thaa" typeface="MV Boli"/>
-        <a:font script="Deva" typeface="Mangal"/>
-        <a:font script="Telu" typeface="Gautami"/>
-        <a:font script="Taml" typeface="Latha"/>
-        <a:font script="Syrc" typeface="Estrangelo Edessa"/>
-        <a:font script="Orya" typeface="Kalinga"/>
-        <a:font script="Mlym" typeface="Kartika"/>
-        <a:font script="Laoo" typeface="DokChampa"/>
-        <a:font script="Sinh" typeface="Iskoola Pota"/>
-        <a:font script="Mong" typeface="Mongolian Baiti"/>
-        <a:font script="Viet" typeface="Times New Roman"/>
-        <a:font script="Uigh" typeface="Microsoft Uighur"/>
-        <a:font script="Geor" typeface="Sylfaen"/>
-      </a:majorFont>
-      <a:minorFont>
-        <a:latin typeface="Calibri" panose="020F0502020204030204"/>
-        <a:ea typeface=""/>
-        <a:cs typeface=""/>
-        <a:font script="Jpan" typeface="ＭＳ 明朝"/>
-        <a:font script="Hang" typeface="맑은 고딕"/>
-        <a:font script="Hans" typeface="宋体"/>
-        <a:font script="Hant" typeface="新細明體"/>
-        <a:font script="Arab" typeface="Arial"/>
-        <a:font script="Hebr" typeface="Arial"/>
-        <a:font script="Thai" typeface="Cordia New"/>
-        <a:font script="Ethi" typeface="Nyala"/>
-        <a:font script="Beng" typeface="Vrinda"/>
-        <a:font script="Gujr" typeface="Shruti"/>
-        <a:font script="Khmr" typeface="DaunPenh"/>
-        <a:font script="Knda" typeface="Tunga"/>
-        <a:font script="Guru" typeface="Raavi"/>
-        <a:font script="Cans" typeface="Euphemia"/>
-        <a:font script="Cher" typeface="Plantagenet Cherokee"/>
-        <a:font script="Yiii" typeface="Microsoft Yi Baiti"/>
-        <a:font script="Tibt" typeface="Microsoft Himalaya"/>
-        <a:font script="Thaa" typeface="MV Boli"/>
-        <a:font script="Deva" typeface="Mangal"/>
-        <a:font script="Telu" typeface="Gautami"/>
-        <a:font script="Taml" typeface="Latha"/>
-        <a:font script="Syrc" typeface="Estrangelo Edessa"/>
-        <a:font script="Orya" typeface="Kalinga"/>
-        <a:font script="Mlym" typeface="Kartika"/>
-        <a:font script="Laoo" typeface="DokChampa"/>
-        <a:font script="Sinh" typeface="Iskoola Pota"/>
-        <a:font script="Mong" typeface="Mongolian Baiti"/>
-        <a:font script="Viet" typeface="Arial"/>
-        <a:font script="Uigh" typeface="Microsoft Uighur"/>
-        <a:font script="Geor" typeface="Sylfaen"/>
-      </a:minorFont>
-    </a:fontScheme>
-    <a:fmtScheme name="Office">
-      <a:fillStyleLst>
-        <a:solidFill>
-          <a:schemeClr val="phClr"/>
-        </a:solidFill>
-        <a:gradFill rotWithShape="1">
-          <a:gsLst>
-            <a:gs pos="0">
-              <a:schemeClr val="phClr">
-                <a:lumMod val="110000"/>
-                <a:satMod val="105000"/>
-                <a:tint val="67000"/>
-              </a:schemeClr>
-            </a:gs>
-            <a:gs pos="50000">
-              <a:schemeClr val="phClr">
-                <a:lumMod val="105000"/>
-                <a:satMod val="103000"/>
-                <a:tint val="73000"/>
-              </a:schemeClr>
-            </a:gs>
-            <a:gs pos="100000">
-              <a:schemeClr val="phClr">
-                <a:lumMod val="105000"/>
-                <a:satMod val="109000"/>
-                <a:tint val="81000"/>
-              </a:schemeClr>
-            </a:gs>
-          </a:gsLst>
-          <a:lin ang="5400000" scaled="0"/>
-        </a:gradFill>
-        <a:gradFill rotWithShape="1">
-          <a:gsLst>
-            <a:gs pos="0">
-              <a:schemeClr val="phClr">
-                <a:satMod val="103000"/>
-                <a:lumMod val="102000"/>
-                <a:tint val="94000"/>
-              </a:schemeClr>
-            </a:gs>
-            <a:gs pos="50000">
-              <a:schemeClr val="phClr">
-                <a:satMod val="110000"/>
-                <a:lumMod val="100000"/>
-                <a:shade val="100000"/>
-              </a:schemeClr>
-            </a:gs>
-            <a:gs pos="100000">
-              <a:schemeClr val="phClr">
-                <a:lumMod val="99000"/>
-                <a:satMod val="120000"/>
-                <a:shade val="78000"/>
-              </a:schemeClr>
-            </a:gs>
-          </a:gsLst>
-          <a:lin ang="5400000" scaled="0"/>
-        </a:gradFill>
-      </a:fillStyleLst>
-      <a:lnStyleLst>
-        <a:ln w="6350" cap="flat" cmpd="sng" algn="ctr">
-          <a:solidFill>
-            <a:schemeClr val="phClr"/>
-          </a:solidFill>
-          <a:prstDash val="solid"/>
-          <a:miter lim="800000"/>
-        </a:ln>
-        <a:ln w="12700" cap="flat" cmpd="sng" algn="ctr">
-          <a:solidFill>
-            <a:schemeClr val="phClr"/>
-          </a:solidFill>
-          <a:prstDash val="solid"/>
-          <a:miter lim="800000"/>
-        </a:ln>
-        <a:ln w="19050" cap="flat" cmpd="sng" algn="ctr">
-          <a:solidFill>
-            <a:schemeClr val="phClr"/>
-          </a:solidFill>
-          <a:prstDash val="solid"/>
-          <a:miter lim="800000"/>
-        </a:ln>
-      </a:lnStyleLst>
-      <a:effectStyleLst>
-        <a:effectStyle>
-          <a:effectLst/>
-        </a:effectStyle>
-        <a:effectStyle>
-          <a:effectLst/>
-        </a:effectStyle>
-        <a:effectStyle>
-          <a:effectLst>
-            <a:outerShdw blurRad="57150" dist="19050" dir="5400000" algn="ctr" rotWithShape="0">
-              <a:srgbClr val="000000">
-                <a:alpha val="63000"/>
-              </a:srgbClr>
-            </a:outerShdw>
-          </a:effectLst>
-        </a:effectStyle>
-      </a:effectStyleLst>
-      <a:bgFillStyleLst>
-        <a:solidFill>
-          <a:schemeClr val="phClr"/>
-        </a:solidFill>
-        <a:solidFill>
-          <a:schemeClr val="phClr">
-            <a:tint val="95000"/>
-            <a:satMod val="170000"/>
-          </a:schemeClr>
-        </a:solidFill>
-        <a:gradFill rotWithShape="1">
-          <a:gsLst>
-            <a:gs pos="0">
-              <a:schemeClr val="phClr">
-                <a:tint val="93000"/>
-                <a:satMod val="150000"/>
-                <a:shade val="98000"/>
-                <a:lumMod val="102000"/>
-              </a:schemeClr>
-            </a:gs>
-            <a:gs pos="50000">
-              <a:schemeClr val="phClr">
-                <a:tint val="98000"/>
-                <a:satMod val="130000"/>
-                <a:shade val="90000"/>
-                <a:lumMod val="103000"/>
-              </a:schemeClr>
-            </a:gs>
-            <a:gs pos="100000">
-              <a:schemeClr val="phClr">
-                <a:shade val="63000"/>
-                <a:satMod val="120000"/>
-              </a:schemeClr>
-            </a:gs>
-          </a:gsLst>
-          <a:lin ang="5400000" scaled="0"/>
-        </a:gradFill>
-      </a:bgFillStyleLst>
-    </a:fmtScheme>
-  </a:themeElements>
-  <a:objectDefaults/>
-  <a:extraClrSchemeLst/>
-  <a:extLst>
-    <a:ext uri="{05A4C25C-085E-4340-85A3-A5531E510DB2}">
-      <thm15:themeFamily xmlns:thm15="http://schemas.microsoft.com/office/thememl/2012/main" name="Office Theme" id="{62F939B6-93AF-4DB8-9C6B-D6C7DFDC589F}" vid="{4A3C46E8-61CC-4603-A589-7422A47A8E4A}"/>
-    </a:ext>
-  </a:extLst>
-</a:theme>
 </file>